--- a/PMSClient/Resource/DocTemplate/Reports/DeliverySheet_zh_cn.docx
+++ b/PMSClient/Resource/DocTemplate/Reports/DeliverySheet_zh_cn.docx
@@ -351,8 +351,8 @@
       <w:tblGrid>
         <w:gridCol w:w="716"/>
         <w:gridCol w:w="1803"/>
-        <w:gridCol w:w="710"/>
-        <w:gridCol w:w="3966"/>
+        <w:gridCol w:w="850"/>
+        <w:gridCol w:w="3826"/>
         <w:gridCol w:w="2448"/>
         <w:gridCol w:w="2067"/>
         <w:gridCol w:w="2998"/>
@@ -398,7 +398,7 @@
         </w:tc>
         <w:tc>
           <w:tcPr>
-            <w:tcW w:w="227" w:type="pct"/>
+            <w:tcW w:w="272" w:type="pct"/>
           </w:tcPr>
           <w:p>
             <w:pPr>
@@ -416,7 +416,7 @@
         </w:tc>
         <w:tc>
           <w:tcPr>
-            <w:tcW w:w="1270" w:type="pct"/>
+            <w:tcW w:w="1225" w:type="pct"/>
           </w:tcPr>
           <w:p>
             <w:pPr>
@@ -534,19 +534,19 @@
         </w:tc>
         <w:tc>
           <w:tcPr>
-            <w:tcW w:w="227" w:type="pct"/>
-          </w:tcPr>
-          <w:p>
-            <w:pPr>
-              <w:rPr>
-                <w:rFonts w:asciiTheme="minorEastAsia" w:hAnsiTheme="minorEastAsia"/>
-              </w:rPr>
-            </w:pPr>
-          </w:p>
-        </w:tc>
-        <w:tc>
-          <w:tcPr>
-            <w:tcW w:w="1270" w:type="pct"/>
+            <w:tcW w:w="272" w:type="pct"/>
+          </w:tcPr>
+          <w:p>
+            <w:pPr>
+              <w:rPr>
+                <w:rFonts w:asciiTheme="minorEastAsia" w:hAnsiTheme="minorEastAsia"/>
+              </w:rPr>
+            </w:pPr>
+          </w:p>
+        </w:tc>
+        <w:tc>
+          <w:tcPr>
+            <w:tcW w:w="1225" w:type="pct"/>
           </w:tcPr>
           <w:p>
             <w:pPr>
@@ -626,14 +626,14 @@
 
 <file path=word/endnotes.xml><?xml version="1.0" encoding="utf-8"?>
 <w:endnotes xmlns:ve="http://schemas.openxmlformats.org/markup-compatibility/2006" xmlns:o="urn:schemas-microsoft-com:office:office" xmlns:r="http://schemas.openxmlformats.org/officeDocument/2006/relationships" xmlns:m="http://schemas.openxmlformats.org/officeDocument/2006/math" xmlns:v="urn:schemas-microsoft-com:vml" xmlns:wp="http://schemas.openxmlformats.org/drawingml/2006/wordprocessingDrawing" xmlns:w10="urn:schemas-microsoft-com:office:word" xmlns:w="http://schemas.openxmlformats.org/wordprocessingml/2006/main" xmlns:wne="http://schemas.microsoft.com/office/word/2006/wordml">
-  <w:endnote w:type="separator" w:id="-1">
+  <w:endnote w:type="separator" w:id="0">
     <w:p>
       <w:r>
         <w:separator/>
       </w:r>
     </w:p>
   </w:endnote>
-  <w:endnote w:type="continuationSeparator" w:id="0">
+  <w:endnote w:type="continuationSeparator" w:id="1">
     <w:p>
       <w:r>
         <w:continuationSeparator/>
@@ -645,14 +645,14 @@
 
 <file path=word/footnotes.xml><?xml version="1.0" encoding="utf-8"?>
 <w:footnotes xmlns:ve="http://schemas.openxmlformats.org/markup-compatibility/2006" xmlns:o="urn:schemas-microsoft-com:office:office" xmlns:r="http://schemas.openxmlformats.org/officeDocument/2006/relationships" xmlns:m="http://schemas.openxmlformats.org/officeDocument/2006/math" xmlns:v="urn:schemas-microsoft-com:vml" xmlns:wp="http://schemas.openxmlformats.org/drawingml/2006/wordprocessingDrawing" xmlns:w10="urn:schemas-microsoft-com:office:word" xmlns:w="http://schemas.openxmlformats.org/wordprocessingml/2006/main" xmlns:wne="http://schemas.microsoft.com/office/word/2006/wordml">
-  <w:footnote w:type="separator" w:id="-1">
+  <w:footnote w:type="separator" w:id="0">
     <w:p>
       <w:r>
         <w:separator/>
       </w:r>
     </w:p>
   </w:footnote>
-  <w:footnote w:type="continuationSeparator" w:id="0">
+  <w:footnote w:type="continuationSeparator" w:id="1">
     <w:p>
       <w:r>
         <w:continuationSeparator/>
@@ -990,6 +990,33 @@
       <w:szCs w:val="18"/>
     </w:rPr>
   </w:style>
+  <w:style w:type="paragraph" w:styleId="a8">
+    <w:name w:val="Document Map"/>
+    <w:basedOn w:val="a"/>
+    <w:link w:val="Char2"/>
+    <w:uiPriority w:val="99"/>
+    <w:semiHidden/>
+    <w:unhideWhenUsed/>
+    <w:rsid w:val="001630FD"/>
+    <w:rPr>
+      <w:rFonts w:ascii="宋体" w:eastAsia="宋体"/>
+      <w:sz w:val="18"/>
+      <w:szCs w:val="18"/>
+    </w:rPr>
+  </w:style>
+  <w:style w:type="character" w:customStyle="1" w:styleId="Char2">
+    <w:name w:val="文档结构图 Char"/>
+    <w:basedOn w:val="a0"/>
+    <w:link w:val="a8"/>
+    <w:uiPriority w:val="99"/>
+    <w:semiHidden/>
+    <w:rsid w:val="001630FD"/>
+    <w:rPr>
+      <w:rFonts w:ascii="宋体" w:eastAsia="宋体"/>
+      <w:sz w:val="18"/>
+      <w:szCs w:val="18"/>
+    </w:rPr>
+  </w:style>
 </w:styles>
 </file>
 
@@ -1282,7 +1309,7 @@
   <a:extraClrSchemeLst/>
   <a:extLst>
     <a:ext uri="{05A4C25C-085E-4340-85A3-A5531E510DB2}">
-      <thm15:themeFamily xmlns="" xmlns:thm15="http://schemas.microsoft.com/office/thememl/2012/main" name="Office Theme" id="{62F939B6-93AF-4DB8-9C6B-D6C7DFDC589F}" vid="{4A3C46E8-61CC-4603-A589-7422A47A8E4A}"/>
+      <thm15:themeFamily xmlns:thm15="http://schemas.microsoft.com/office/thememl/2012/main" xmlns="" name="Office Theme" id="{62F939B6-93AF-4DB8-9C6B-D6C7DFDC589F}" vid="{4A3C46E8-61CC-4603-A589-7422A47A8E4A}"/>
     </a:ext>
   </a:extLst>
 </a:theme>

--- a/PMSClient/Resource/DocTemplate/Reports/DeliverySheet_zh_cn.docx
+++ b/PMSClient/Resource/DocTemplate/Reports/DeliverySheet_zh_cn.docx
@@ -331,56 +331,63 @@
     <w:p>
       <w:pPr>
         <w:rPr>
-          <w:rFonts w:asciiTheme="minorEastAsia" w:hAnsiTheme="minorEastAsia"/>
+          <w:rFonts w:asciiTheme="minorEastAsia" w:hAnsiTheme="minorEastAsia" w:hint="eastAsia"/>
         </w:rPr>
       </w:pPr>
     </w:p>
     <w:tbl>
       <w:tblPr>
-        <w:tblStyle w:val="a5"/>
+        <w:tblStyle w:val="1"/>
         <w:tblW w:w="5000" w:type="pct"/>
-        <w:tblBorders>
-          <w:top w:val="single" w:sz="18" w:space="0" w:color="000000" w:themeColor="text1"/>
-          <w:left w:val="none" w:sz="0" w:space="0" w:color="auto"/>
-          <w:bottom w:val="single" w:sz="18" w:space="0" w:color="000000" w:themeColor="text1"/>
-          <w:right w:val="none" w:sz="0" w:space="0" w:color="auto"/>
-          <w:insideV w:val="none" w:sz="0" w:space="0" w:color="auto"/>
-        </w:tblBorders>
+        <w:tblInd w:w="0" w:type="dxa"/>
         <w:tblLook w:val="04A0"/>
       </w:tblPr>
       <w:tblGrid>
-        <w:gridCol w:w="716"/>
-        <w:gridCol w:w="1803"/>
-        <w:gridCol w:w="850"/>
-        <w:gridCol w:w="3826"/>
-        <w:gridCol w:w="2448"/>
-        <w:gridCol w:w="2067"/>
-        <w:gridCol w:w="2998"/>
-        <w:gridCol w:w="906"/>
+        <w:gridCol w:w="491"/>
+        <w:gridCol w:w="1388"/>
+        <w:gridCol w:w="760"/>
+        <w:gridCol w:w="3154"/>
+        <w:gridCol w:w="1768"/>
+        <w:gridCol w:w="1889"/>
+        <w:gridCol w:w="2779"/>
+        <w:gridCol w:w="921"/>
+        <w:gridCol w:w="2464"/>
       </w:tblGrid>
       <w:tr>
-        <w:tc>
-          <w:tcPr>
-            <w:tcW w:w="229" w:type="pct"/>
-          </w:tcPr>
-          <w:p>
-            <w:pPr>
-              <w:jc w:val="center"/>
-              <w:rPr>
-                <w:rFonts w:asciiTheme="minorEastAsia" w:hAnsiTheme="minorEastAsia"/>
-              </w:rPr>
-            </w:pPr>
-            <w:r>
-              <w:rPr>
-                <w:rFonts w:asciiTheme="minorEastAsia" w:hAnsiTheme="minorEastAsia"/>
-              </w:rPr>
-              <w:t>序号</w:t>
-            </w:r>
-          </w:p>
-        </w:tc>
-        <w:tc>
-          <w:tcPr>
-            <w:tcW w:w="577" w:type="pct"/>
+        <w:trPr>
+          <w:cnfStyle w:val="100000000000"/>
+        </w:trPr>
+        <w:tc>
+          <w:tcPr>
+            <w:tcW w:w="157" w:type="pct"/>
+            <w:tcBorders>
+              <w:left w:val="nil"/>
+              <w:right w:val="nil"/>
+            </w:tcBorders>
+            <w:hideMark/>
+          </w:tcPr>
+          <w:p>
+            <w:pPr>
+              <w:rPr>
+                <w:rFonts w:asciiTheme="minorEastAsia" w:hAnsiTheme="minorEastAsia"/>
+              </w:rPr>
+            </w:pPr>
+            <w:r>
+              <w:rPr>
+                <w:rFonts w:asciiTheme="minorEastAsia" w:hAnsiTheme="minorEastAsia"/>
+              </w:rPr>
+              <w:t>序</w:t>
+            </w:r>
+          </w:p>
+        </w:tc>
+        <w:tc>
+          <w:tcPr>
+            <w:tcW w:w="444" w:type="pct"/>
+            <w:tcBorders>
+              <w:left w:val="nil"/>
+              <w:right w:val="nil"/>
+            </w:tcBorders>
+            <w:hideMark/>
           </w:tcPr>
           <w:p>
             <w:pPr>
@@ -398,7 +405,12 @@
         </w:tc>
         <w:tc>
           <w:tcPr>
-            <w:tcW w:w="272" w:type="pct"/>
+            <w:tcW w:w="243" w:type="pct"/>
+            <w:tcBorders>
+              <w:left w:val="nil"/>
+              <w:right w:val="nil"/>
+            </w:tcBorders>
+            <w:hideMark/>
           </w:tcPr>
           <w:p>
             <w:pPr>
@@ -416,7 +428,12 @@
         </w:tc>
         <w:tc>
           <w:tcPr>
-            <w:tcW w:w="1225" w:type="pct"/>
+            <w:tcW w:w="1010" w:type="pct"/>
+            <w:tcBorders>
+              <w:left w:val="nil"/>
+              <w:right w:val="nil"/>
+            </w:tcBorders>
+            <w:hideMark/>
           </w:tcPr>
           <w:p>
             <w:pPr>
@@ -434,7 +451,12 @@
         </w:tc>
         <w:tc>
           <w:tcPr>
-            <w:tcW w:w="784" w:type="pct"/>
+            <w:tcW w:w="566" w:type="pct"/>
+            <w:tcBorders>
+              <w:left w:val="nil"/>
+              <w:right w:val="nil"/>
+            </w:tcBorders>
+            <w:hideMark/>
           </w:tcPr>
           <w:p>
             <w:pPr>
@@ -452,7 +474,12 @@
         </w:tc>
         <w:tc>
           <w:tcPr>
-            <w:tcW w:w="662" w:type="pct"/>
+            <w:tcW w:w="605" w:type="pct"/>
+            <w:tcBorders>
+              <w:left w:val="nil"/>
+              <w:right w:val="nil"/>
+            </w:tcBorders>
+            <w:hideMark/>
           </w:tcPr>
           <w:p>
             <w:pPr>
@@ -470,7 +497,12 @@
         </w:tc>
         <w:tc>
           <w:tcPr>
-            <w:tcW w:w="960" w:type="pct"/>
+            <w:tcW w:w="890" w:type="pct"/>
+            <w:tcBorders>
+              <w:left w:val="nil"/>
+              <w:right w:val="nil"/>
+            </w:tcBorders>
+            <w:hideMark/>
           </w:tcPr>
           <w:p>
             <w:pPr>
@@ -488,11 +520,15 @@
         </w:tc>
         <w:tc>
           <w:tcPr>
-            <w:tcW w:w="290" w:type="pct"/>
-          </w:tcPr>
-          <w:p>
-            <w:pPr>
-              <w:jc w:val="center"/>
+            <w:tcW w:w="295" w:type="pct"/>
+            <w:tcBorders>
+              <w:left w:val="nil"/>
+              <w:right w:val="nil"/>
+            </w:tcBorders>
+            <w:hideMark/>
+          </w:tcPr>
+          <w:p>
+            <w:pPr>
               <w:rPr>
                 <w:rFonts w:asciiTheme="minorEastAsia" w:hAnsiTheme="minorEastAsia"/>
               </w:rPr>
@@ -502,6 +538,30 @@
                 <w:rFonts w:asciiTheme="minorEastAsia" w:hAnsiTheme="minorEastAsia" w:hint="eastAsia"/>
               </w:rPr>
               <w:t>箱号</w:t>
+            </w:r>
+          </w:p>
+        </w:tc>
+        <w:tc>
+          <w:tcPr>
+            <w:tcW w:w="789" w:type="pct"/>
+            <w:tcBorders>
+              <w:left w:val="nil"/>
+              <w:right w:val="nil"/>
+            </w:tcBorders>
+            <w:hideMark/>
+          </w:tcPr>
+          <w:p>
+            <w:pPr>
+              <w:jc w:val="both"/>
+              <w:rPr>
+                <w:rFonts w:asciiTheme="minorEastAsia" w:hAnsiTheme="minorEastAsia"/>
+              </w:rPr>
+            </w:pPr>
+            <w:r>
+              <w:rPr>
+                <w:rFonts w:asciiTheme="minorEastAsia" w:hAnsiTheme="minorEastAsia"/>
+              </w:rPr>
+              <w:t>背板编号</w:t>
             </w:r>
           </w:p>
         </w:tc>
@@ -509,7 +569,13 @@
       <w:tr>
         <w:tc>
           <w:tcPr>
-            <w:tcW w:w="229" w:type="pct"/>
+            <w:tcW w:w="157" w:type="pct"/>
+            <w:tcBorders>
+              <w:top w:val="single" w:sz="4" w:space="0" w:color="auto"/>
+              <w:left w:val="nil"/>
+              <w:bottom w:val="single" w:sz="2" w:space="0" w:color="auto"/>
+              <w:right w:val="nil"/>
+            </w:tcBorders>
           </w:tcPr>
           <w:p>
             <w:pPr>
@@ -522,83 +588,144 @@
         </w:tc>
         <w:tc>
           <w:tcPr>
-            <w:tcW w:w="577" w:type="pct"/>
-          </w:tcPr>
-          <w:p>
-            <w:pPr>
-              <w:rPr>
-                <w:rFonts w:asciiTheme="minorEastAsia" w:hAnsiTheme="minorEastAsia"/>
-              </w:rPr>
-            </w:pPr>
-          </w:p>
-        </w:tc>
-        <w:tc>
-          <w:tcPr>
-            <w:tcW w:w="272" w:type="pct"/>
-          </w:tcPr>
-          <w:p>
-            <w:pPr>
-              <w:rPr>
-                <w:rFonts w:asciiTheme="minorEastAsia" w:hAnsiTheme="minorEastAsia"/>
-              </w:rPr>
-            </w:pPr>
-          </w:p>
-        </w:tc>
-        <w:tc>
-          <w:tcPr>
-            <w:tcW w:w="1225" w:type="pct"/>
-          </w:tcPr>
-          <w:p>
-            <w:pPr>
-              <w:rPr>
-                <w:rFonts w:asciiTheme="minorEastAsia" w:hAnsiTheme="minorEastAsia"/>
-              </w:rPr>
-            </w:pPr>
-          </w:p>
-        </w:tc>
-        <w:tc>
-          <w:tcPr>
-            <w:tcW w:w="784" w:type="pct"/>
-          </w:tcPr>
-          <w:p>
-            <w:pPr>
-              <w:rPr>
-                <w:rFonts w:asciiTheme="minorEastAsia" w:hAnsiTheme="minorEastAsia"/>
-              </w:rPr>
-            </w:pPr>
-          </w:p>
-        </w:tc>
-        <w:tc>
-          <w:tcPr>
-            <w:tcW w:w="662" w:type="pct"/>
-          </w:tcPr>
-          <w:p>
-            <w:pPr>
-              <w:rPr>
-                <w:rFonts w:asciiTheme="minorEastAsia" w:hAnsiTheme="minorEastAsia"/>
-              </w:rPr>
-            </w:pPr>
-          </w:p>
-        </w:tc>
-        <w:tc>
-          <w:tcPr>
-            <w:tcW w:w="960" w:type="pct"/>
-          </w:tcPr>
-          <w:p>
-            <w:pPr>
-              <w:rPr>
-                <w:rFonts w:asciiTheme="minorEastAsia" w:hAnsiTheme="minorEastAsia"/>
-              </w:rPr>
-            </w:pPr>
-          </w:p>
-        </w:tc>
-        <w:tc>
-          <w:tcPr>
-            <w:tcW w:w="290" w:type="pct"/>
-          </w:tcPr>
-          <w:p>
-            <w:pPr>
-              <w:jc w:val="center"/>
+            <w:tcW w:w="444" w:type="pct"/>
+            <w:tcBorders>
+              <w:top w:val="single" w:sz="4" w:space="0" w:color="auto"/>
+              <w:left w:val="nil"/>
+              <w:bottom w:val="single" w:sz="2" w:space="0" w:color="auto"/>
+              <w:right w:val="nil"/>
+            </w:tcBorders>
+          </w:tcPr>
+          <w:p>
+            <w:pPr>
+              <w:rPr>
+                <w:rFonts w:asciiTheme="minorEastAsia" w:hAnsiTheme="minorEastAsia"/>
+              </w:rPr>
+            </w:pPr>
+          </w:p>
+        </w:tc>
+        <w:tc>
+          <w:tcPr>
+            <w:tcW w:w="243" w:type="pct"/>
+            <w:tcBorders>
+              <w:top w:val="single" w:sz="4" w:space="0" w:color="auto"/>
+              <w:left w:val="nil"/>
+              <w:bottom w:val="single" w:sz="2" w:space="0" w:color="auto"/>
+              <w:right w:val="nil"/>
+            </w:tcBorders>
+          </w:tcPr>
+          <w:p>
+            <w:pPr>
+              <w:rPr>
+                <w:rFonts w:asciiTheme="minorEastAsia" w:hAnsiTheme="minorEastAsia"/>
+              </w:rPr>
+            </w:pPr>
+          </w:p>
+        </w:tc>
+        <w:tc>
+          <w:tcPr>
+            <w:tcW w:w="1010" w:type="pct"/>
+            <w:tcBorders>
+              <w:top w:val="single" w:sz="4" w:space="0" w:color="auto"/>
+              <w:left w:val="nil"/>
+              <w:bottom w:val="single" w:sz="2" w:space="0" w:color="auto"/>
+              <w:right w:val="nil"/>
+            </w:tcBorders>
+          </w:tcPr>
+          <w:p>
+            <w:pPr>
+              <w:rPr>
+                <w:rFonts w:asciiTheme="minorEastAsia" w:hAnsiTheme="minorEastAsia"/>
+              </w:rPr>
+            </w:pPr>
+          </w:p>
+        </w:tc>
+        <w:tc>
+          <w:tcPr>
+            <w:tcW w:w="566" w:type="pct"/>
+            <w:tcBorders>
+              <w:top w:val="single" w:sz="4" w:space="0" w:color="auto"/>
+              <w:left w:val="nil"/>
+              <w:bottom w:val="single" w:sz="2" w:space="0" w:color="auto"/>
+              <w:right w:val="nil"/>
+            </w:tcBorders>
+          </w:tcPr>
+          <w:p>
+            <w:pPr>
+              <w:rPr>
+                <w:rFonts w:asciiTheme="minorEastAsia" w:hAnsiTheme="minorEastAsia"/>
+              </w:rPr>
+            </w:pPr>
+          </w:p>
+        </w:tc>
+        <w:tc>
+          <w:tcPr>
+            <w:tcW w:w="605" w:type="pct"/>
+            <w:tcBorders>
+              <w:top w:val="single" w:sz="4" w:space="0" w:color="auto"/>
+              <w:left w:val="nil"/>
+              <w:bottom w:val="single" w:sz="2" w:space="0" w:color="auto"/>
+              <w:right w:val="nil"/>
+            </w:tcBorders>
+          </w:tcPr>
+          <w:p>
+            <w:pPr>
+              <w:rPr>
+                <w:rFonts w:asciiTheme="minorEastAsia" w:hAnsiTheme="minorEastAsia"/>
+              </w:rPr>
+            </w:pPr>
+          </w:p>
+        </w:tc>
+        <w:tc>
+          <w:tcPr>
+            <w:tcW w:w="890" w:type="pct"/>
+            <w:tcBorders>
+              <w:top w:val="single" w:sz="4" w:space="0" w:color="auto"/>
+              <w:left w:val="nil"/>
+              <w:bottom w:val="single" w:sz="2" w:space="0" w:color="auto"/>
+              <w:right w:val="nil"/>
+            </w:tcBorders>
+          </w:tcPr>
+          <w:p>
+            <w:pPr>
+              <w:rPr>
+                <w:rFonts w:asciiTheme="minorEastAsia" w:hAnsiTheme="minorEastAsia"/>
+              </w:rPr>
+            </w:pPr>
+          </w:p>
+        </w:tc>
+        <w:tc>
+          <w:tcPr>
+            <w:tcW w:w="295" w:type="pct"/>
+            <w:tcBorders>
+              <w:top w:val="single" w:sz="4" w:space="0" w:color="auto"/>
+              <w:left w:val="nil"/>
+              <w:bottom w:val="single" w:sz="2" w:space="0" w:color="auto"/>
+              <w:right w:val="nil"/>
+            </w:tcBorders>
+          </w:tcPr>
+          <w:p>
+            <w:pPr>
+              <w:jc w:val="left"/>
+              <w:rPr>
+                <w:rFonts w:asciiTheme="minorEastAsia" w:hAnsiTheme="minorEastAsia"/>
+              </w:rPr>
+            </w:pPr>
+          </w:p>
+        </w:tc>
+        <w:tc>
+          <w:tcPr>
+            <w:tcW w:w="789" w:type="pct"/>
+            <w:tcBorders>
+              <w:top w:val="single" w:sz="4" w:space="0" w:color="auto"/>
+              <w:left w:val="nil"/>
+              <w:bottom w:val="single" w:sz="2" w:space="0" w:color="auto"/>
+              <w:right w:val="nil"/>
+            </w:tcBorders>
+          </w:tcPr>
+          <w:p>
+            <w:pPr>
+              <w:jc w:val="left"/>
               <w:rPr>
                 <w:rFonts w:asciiTheme="minorEastAsia" w:hAnsiTheme="minorEastAsia"/>
               </w:rPr>
@@ -1017,6 +1144,41 @@
       <w:szCs w:val="18"/>
     </w:rPr>
   </w:style>
+  <w:style w:type="table" w:customStyle="1" w:styleId="1">
+    <w:name w:val="样式1"/>
+    <w:basedOn w:val="a1"/>
+    <w:uiPriority w:val="99"/>
+    <w:qFormat/>
+    <w:rsid w:val="00EB03BA"/>
+    <w:tblPr>
+      <w:tblBorders>
+        <w:bottom w:val="single" w:sz="2" w:space="0" w:color="auto"/>
+        <w:insideH w:val="single" w:sz="4" w:space="0" w:color="auto"/>
+      </w:tblBorders>
+      <w:tblCellMar>
+        <w:top w:w="0" w:type="dxa"/>
+        <w:left w:w="108" w:type="dxa"/>
+        <w:bottom w:w="0" w:type="dxa"/>
+        <w:right w:w="108" w:type="dxa"/>
+      </w:tblCellMar>
+    </w:tblPr>
+    <w:tblStylePr w:type="firstRow">
+      <w:pPr>
+        <w:jc w:val="center"/>
+      </w:pPr>
+      <w:tblPr/>
+      <w:tcPr>
+        <w:tcBorders>
+          <w:top w:val="single" w:sz="18" w:space="0" w:color="auto"/>
+          <w:left w:val="nil"/>
+          <w:bottom w:val="single" w:sz="18" w:space="0" w:color="auto"/>
+          <w:right w:val="nil"/>
+          <w:insideH w:val="nil"/>
+          <w:insideV w:val="nil"/>
+        </w:tcBorders>
+      </w:tcPr>
+    </w:tblStylePr>
+  </w:style>
 </w:styles>
 </file>
 
@@ -1309,7 +1471,7 @@
   <a:extraClrSchemeLst/>
   <a:extLst>
     <a:ext uri="{05A4C25C-085E-4340-85A3-A5531E510DB2}">
-      <thm15:themeFamily xmlns:thm15="http://schemas.microsoft.com/office/thememl/2012/main" xmlns="" name="Office Theme" id="{62F939B6-93AF-4DB8-9C6B-D6C7DFDC589F}" vid="{4A3C46E8-61CC-4603-A589-7422A47A8E4A}"/>
+      <thm15:themeFamily xmlns="" xmlns:thm15="http://schemas.microsoft.com/office/thememl/2012/main" name="Office Theme" id="{62F939B6-93AF-4DB8-9C6B-D6C7DFDC589F}" vid="{4A3C46E8-61CC-4603-A589-7422A47A8E4A}"/>
     </a:ext>
   </a:extLst>
 </a:theme>

--- a/PMSClient/Resource/DocTemplate/Reports/DeliverySheet_zh_cn.docx
+++ b/PMSClient/Resource/DocTemplate/Reports/DeliverySheet_zh_cn.docx
@@ -331,27 +331,27 @@
     <w:p>
       <w:pPr>
         <w:rPr>
-          <w:rFonts w:asciiTheme="minorEastAsia" w:hAnsiTheme="minorEastAsia" w:hint="eastAsia"/>
+          <w:rFonts w:asciiTheme="minorEastAsia" w:hAnsiTheme="minorEastAsia"/>
         </w:rPr>
       </w:pPr>
     </w:p>
     <w:tbl>
       <w:tblPr>
         <w:tblStyle w:val="1"/>
-        <w:tblW w:w="5000" w:type="pct"/>
-        <w:tblInd w:w="0" w:type="dxa"/>
+        <w:tblW w:w="5012" w:type="pct"/>
         <w:tblLook w:val="04A0"/>
       </w:tblPr>
       <w:tblGrid>
         <w:gridCol w:w="491"/>
-        <w:gridCol w:w="1388"/>
-        <w:gridCol w:w="760"/>
-        <w:gridCol w:w="3154"/>
-        <w:gridCol w:w="1768"/>
-        <w:gridCol w:w="1889"/>
-        <w:gridCol w:w="2779"/>
-        <w:gridCol w:w="921"/>
-        <w:gridCol w:w="2464"/>
+        <w:gridCol w:w="1387"/>
+        <w:gridCol w:w="761"/>
+        <w:gridCol w:w="3155"/>
+        <w:gridCol w:w="1769"/>
+        <w:gridCol w:w="1891"/>
+        <w:gridCol w:w="2780"/>
+        <w:gridCol w:w="920"/>
+        <w:gridCol w:w="1934"/>
+        <w:gridCol w:w="563"/>
       </w:tblGrid>
       <w:tr>
         <w:trPr>
@@ -360,10 +360,6 @@
         <w:tc>
           <w:tcPr>
             <w:tcW w:w="157" w:type="pct"/>
-            <w:tcBorders>
-              <w:left w:val="nil"/>
-              <w:right w:val="nil"/>
-            </w:tcBorders>
             <w:hideMark/>
           </w:tcPr>
           <w:p>
@@ -382,11 +378,7 @@
         </w:tc>
         <w:tc>
           <w:tcPr>
-            <w:tcW w:w="444" w:type="pct"/>
-            <w:tcBorders>
-              <w:left w:val="nil"/>
-              <w:right w:val="nil"/>
-            </w:tcBorders>
+            <w:tcW w:w="443" w:type="pct"/>
             <w:hideMark/>
           </w:tcPr>
           <w:p>
@@ -406,10 +398,6 @@
         <w:tc>
           <w:tcPr>
             <w:tcW w:w="243" w:type="pct"/>
-            <w:tcBorders>
-              <w:left w:val="nil"/>
-              <w:right w:val="nil"/>
-            </w:tcBorders>
             <w:hideMark/>
           </w:tcPr>
           <w:p>
@@ -428,11 +416,7 @@
         </w:tc>
         <w:tc>
           <w:tcPr>
-            <w:tcW w:w="1010" w:type="pct"/>
-            <w:tcBorders>
-              <w:left w:val="nil"/>
-              <w:right w:val="nil"/>
-            </w:tcBorders>
+            <w:tcW w:w="1008" w:type="pct"/>
             <w:hideMark/>
           </w:tcPr>
           <w:p>
@@ -451,11 +435,7 @@
         </w:tc>
         <w:tc>
           <w:tcPr>
-            <w:tcW w:w="566" w:type="pct"/>
-            <w:tcBorders>
-              <w:left w:val="nil"/>
-              <w:right w:val="nil"/>
-            </w:tcBorders>
+            <w:tcW w:w="565" w:type="pct"/>
             <w:hideMark/>
           </w:tcPr>
           <w:p>
@@ -474,11 +454,7 @@
         </w:tc>
         <w:tc>
           <w:tcPr>
-            <w:tcW w:w="605" w:type="pct"/>
-            <w:tcBorders>
-              <w:left w:val="nil"/>
-              <w:right w:val="nil"/>
-            </w:tcBorders>
+            <w:tcW w:w="604" w:type="pct"/>
             <w:hideMark/>
           </w:tcPr>
           <w:p>
@@ -497,11 +473,7 @@
         </w:tc>
         <w:tc>
           <w:tcPr>
-            <w:tcW w:w="890" w:type="pct"/>
-            <w:tcBorders>
-              <w:left w:val="nil"/>
-              <w:right w:val="nil"/>
-            </w:tcBorders>
+            <w:tcW w:w="888" w:type="pct"/>
             <w:hideMark/>
           </w:tcPr>
           <w:p>
@@ -520,11 +492,7 @@
         </w:tc>
         <w:tc>
           <w:tcPr>
-            <w:tcW w:w="295" w:type="pct"/>
-            <w:tcBorders>
-              <w:left w:val="nil"/>
-              <w:right w:val="nil"/>
-            </w:tcBorders>
+            <w:tcW w:w="294" w:type="pct"/>
             <w:hideMark/>
           </w:tcPr>
           <w:p>
@@ -543,11 +511,7 @@
         </w:tc>
         <w:tc>
           <w:tcPr>
-            <w:tcW w:w="789" w:type="pct"/>
-            <w:tcBorders>
-              <w:left w:val="nil"/>
-              <w:right w:val="nil"/>
-            </w:tcBorders>
+            <w:tcW w:w="618" w:type="pct"/>
             <w:hideMark/>
           </w:tcPr>
           <w:p>
@@ -563,6 +527,18 @@
               </w:rPr>
               <w:t>背板编号</w:t>
             </w:r>
+          </w:p>
+        </w:tc>
+        <w:tc>
+          <w:tcPr>
+            <w:tcW w:w="181" w:type="pct"/>
+          </w:tcPr>
+          <w:p>
+            <w:pPr>
+              <w:rPr>
+                <w:rFonts w:asciiTheme="minorEastAsia" w:hAnsiTheme="minorEastAsia"/>
+              </w:rPr>
+            </w:pPr>
           </w:p>
         </w:tc>
       </w:tr>
@@ -588,7 +564,7 @@
         </w:tc>
         <w:tc>
           <w:tcPr>
-            <w:tcW w:w="444" w:type="pct"/>
+            <w:tcW w:w="443" w:type="pct"/>
             <w:tcBorders>
               <w:top w:val="single" w:sz="4" w:space="0" w:color="auto"/>
               <w:left w:val="nil"/>
@@ -624,7 +600,7 @@
         </w:tc>
         <w:tc>
           <w:tcPr>
-            <w:tcW w:w="1010" w:type="pct"/>
+            <w:tcW w:w="1008" w:type="pct"/>
             <w:tcBorders>
               <w:top w:val="single" w:sz="4" w:space="0" w:color="auto"/>
               <w:left w:val="nil"/>
@@ -642,7 +618,7 @@
         </w:tc>
         <w:tc>
           <w:tcPr>
-            <w:tcW w:w="566" w:type="pct"/>
+            <w:tcW w:w="565" w:type="pct"/>
             <w:tcBorders>
               <w:top w:val="single" w:sz="4" w:space="0" w:color="auto"/>
               <w:left w:val="nil"/>
@@ -660,7 +636,7 @@
         </w:tc>
         <w:tc>
           <w:tcPr>
-            <w:tcW w:w="605" w:type="pct"/>
+            <w:tcW w:w="604" w:type="pct"/>
             <w:tcBorders>
               <w:top w:val="single" w:sz="4" w:space="0" w:color="auto"/>
               <w:left w:val="nil"/>
@@ -678,7 +654,7 @@
         </w:tc>
         <w:tc>
           <w:tcPr>
-            <w:tcW w:w="890" w:type="pct"/>
+            <w:tcW w:w="888" w:type="pct"/>
             <w:tcBorders>
               <w:top w:val="single" w:sz="4" w:space="0" w:color="auto"/>
               <w:left w:val="nil"/>
@@ -696,7 +672,7 @@
         </w:tc>
         <w:tc>
           <w:tcPr>
-            <w:tcW w:w="295" w:type="pct"/>
+            <w:tcW w:w="294" w:type="pct"/>
             <w:tcBorders>
               <w:top w:val="single" w:sz="4" w:space="0" w:color="auto"/>
               <w:left w:val="nil"/>
@@ -715,9 +691,28 @@
         </w:tc>
         <w:tc>
           <w:tcPr>
-            <w:tcW w:w="789" w:type="pct"/>
+            <w:tcW w:w="618" w:type="pct"/>
             <w:tcBorders>
-              <w:top w:val="single" w:sz="4" w:space="0" w:color="auto"/>
+              <w:top w:val="single" w:sz="18" w:space="0" w:color="auto"/>
+              <w:left w:val="nil"/>
+              <w:bottom w:val="single" w:sz="2" w:space="0" w:color="auto"/>
+              <w:right w:val="nil"/>
+            </w:tcBorders>
+          </w:tcPr>
+          <w:p>
+            <w:pPr>
+              <w:jc w:val="left"/>
+              <w:rPr>
+                <w:rFonts w:asciiTheme="minorEastAsia" w:hAnsiTheme="minorEastAsia"/>
+              </w:rPr>
+            </w:pPr>
+          </w:p>
+        </w:tc>
+        <w:tc>
+          <w:tcPr>
+            <w:tcW w:w="181" w:type="pct"/>
+            <w:tcBorders>
+              <w:top w:val="single" w:sz="18" w:space="0" w:color="auto"/>
               <w:left w:val="nil"/>
               <w:bottom w:val="single" w:sz="2" w:space="0" w:color="auto"/>
               <w:right w:val="nil"/>
@@ -1151,6 +1146,7 @@
     <w:qFormat/>
     <w:rsid w:val="00EB03BA"/>
     <w:tblPr>
+      <w:tblInd w:w="0" w:type="dxa"/>
       <w:tblBorders>
         <w:bottom w:val="single" w:sz="2" w:space="0" w:color="auto"/>
         <w:insideH w:val="single" w:sz="4" w:space="0" w:color="auto"/>
@@ -1471,7 +1467,7 @@
   <a:extraClrSchemeLst/>
   <a:extLst>
     <a:ext uri="{05A4C25C-085E-4340-85A3-A5531E510DB2}">
-      <thm15:themeFamily xmlns="" xmlns:thm15="http://schemas.microsoft.com/office/thememl/2012/main" name="Office Theme" id="{62F939B6-93AF-4DB8-9C6B-D6C7DFDC589F}" vid="{4A3C46E8-61CC-4603-A589-7422A47A8E4A}"/>
+      <thm15:themeFamily xmlns:thm15="http://schemas.microsoft.com/office/thememl/2012/main" xmlns="" name="Office Theme" id="{62F939B6-93AF-4DB8-9C6B-D6C7DFDC589F}" vid="{4A3C46E8-61CC-4603-A589-7422A47A8E4A}"/>
     </a:ext>
   </a:extLst>
 </a:theme>
